--- a/UWBazaar.docx
+++ b/UWBazaar.docx
@@ -2959,16 +2959,70 @@
         </w:rPr>
         <w:t xml:space="preserve"> </w:t>
       </w:r>
+      <w:r>
+        <w:fldChar w:fldCharType="begin"/>
+      </w:r>
+      <w:r>
+        <w:instrText xml:space="preserve"> HYPERLINK "</w:instrText>
+      </w:r>
+      <w:r>
+        <w:instrText>https://github.com/krondor/UWBazaarProject</w:instrText>
+      </w:r>
+      <w:r>
+        <w:instrText xml:space="preserve">" </w:instrText>
+      </w:r>
+      <w:r>
+        <w:fldChar w:fldCharType="separate"/>
+      </w:r>
+      <w:r>
+        <w:rPr>
+          <w:rStyle w:val="Hyperlink"/>
+          <w:noProof w:val="0"/>
+        </w:rPr>
+        <w:t>https://github.com/krondor/UWBazaarProject</w:t>
+      </w:r>
+      <w:r>
+        <w:fldChar w:fldCharType="end"/>
+      </w:r>
+      <w:r>
+        <w:t xml:space="preserve"> </w:t>
+      </w:r>
+    </w:p>
+    <w:p>
+      <w:pPr>
+        <w:ind w:left="0" w:firstLine="0"/>
+        <w:rPr>
+          <w:sz w:val="22"/>
+          <w:szCs w:val="22"/>
+          <w:lang w:eastAsia="zh-CN" w:bidi="ar-SA"/>
+        </w:rPr>
+      </w:pPr>
+      <w:r>
+        <w:rPr>
+          <w:sz w:val="20"/>
+          <w:szCs w:val="20"/>
+          <w:lang w:eastAsia="zh-CN" w:bidi="ar-SA"/>
+        </w:rPr>
+        <w:t xml:space="preserve">     </w:t>
+      </w:r>
       <w:hyperlink r:id="rId18" w:history="1">
         <w:r>
           <w:rPr>
             <w:rStyle w:val="Hyperlink"/>
             <w:noProof w:val="0"/>
+            <w:sz w:val="22"/>
+            <w:szCs w:val="22"/>
+            <w:lang w:eastAsia="zh-CN" w:bidi="ar-SA"/>
           </w:rPr>
-          <w:t>https://github.com/krondor/UWBazaarProject</w:t>
+          <w:t>https://ibm.box.com/v/uwdatasciencebazaar</w:t>
         </w:r>
       </w:hyperlink>
       <w:r>
+        <w:rPr>
+          <w:sz w:val="22"/>
+          <w:szCs w:val="22"/>
+          <w:lang w:eastAsia="zh-CN" w:bidi="ar-SA"/>
+        </w:rPr>
         <w:t xml:space="preserve"> </w:t>
       </w:r>
     </w:p>
@@ -4431,7 +4485,28 @@
     <w:p>
       <w:pPr>
         <w:pStyle w:val="Columntext"/>
-        <w:jc w:val="center"/>
+        <w:numPr>
+          <w:ilvl w:val="0"/>
+          <w:numId w:val="9"/>
+        </w:numPr>
+        <w:rPr>
+          <w:rFonts w:ascii="Verdana" w:hAnsi="Verdana"/>
+          <w:b/>
+          <w:bCs/>
+        </w:rPr>
+      </w:pPr>
+      <w:r>
+        <w:rPr>
+          <w:rFonts w:ascii="Verdana" w:hAnsi="Verdana"/>
+          <w:b/>
+          <w:bCs/>
+        </w:rPr>
+        <w:t xml:space="preserve"> Drag and Drop or Click to Upload the UW-Data-Science-Bazaar.zip File.</w:t>
+      </w:r>
+    </w:p>
+    <w:p>
+      <w:pPr>
+        <w:pStyle w:val="Columntext"/>
         <w:rPr>
           <w:rFonts w:ascii="Verdana" w:hAnsi="Verdana"/>
         </w:rPr>
@@ -4547,7 +4622,6 @@
         <w:rPr>
           <w:rFonts w:ascii="Verdana" w:hAnsi="Verdana"/>
         </w:rPr>
-        <w:lastRenderedPageBreak/>
         <w:t xml:space="preserve">Select the </w:t>
       </w:r>
       <w:r>
@@ -4827,7 +4901,6 @@
         <w:rPr>
           <w:rFonts w:ascii="Verdana" w:hAnsi="Verdana"/>
         </w:rPr>
-        <w:lastRenderedPageBreak/>
         <w:t xml:space="preserve"> Continue with the project creation, and after the project completes you will see a view of objects.  </w:t>
       </w:r>
       <w:r>
@@ -5015,6 +5088,7 @@
           <w:rFonts w:ascii="Verdana" w:hAnsi="Verdana"/>
           <w:noProof/>
         </w:rPr>
+        <w:lastRenderedPageBreak/>
         <w:drawing>
           <wp:inline distT="0" distB="0" distL="0" distR="0" wp14:anchorId="4C0D0FC8" wp14:editId="0EA5EF4C">
             <wp:extent cx="5034099" cy="1355334"/>
@@ -5072,7 +5146,6 @@
           <w:rFonts w:ascii="Verdana" w:hAnsi="Verdana"/>
           <w:noProof/>
         </w:rPr>
-        <w:lastRenderedPageBreak/>
         <w:t xml:space="preserve">Now let’s create a deployment space for the project.  </w:t>
       </w:r>
     </w:p>
@@ -5243,6 +5316,7 @@
           <w:rFonts w:ascii="Verdana" w:hAnsi="Verdana"/>
           <w:noProof/>
         </w:rPr>
+        <w:lastRenderedPageBreak/>
         <w:drawing>
           <wp:inline distT="0" distB="0" distL="0" distR="0" wp14:anchorId="25442F0E" wp14:editId="3C230D30">
             <wp:extent cx="5943600" cy="2427605"/>
@@ -5300,7 +5374,6 @@
           <w:rFonts w:ascii="Verdana" w:hAnsi="Verdana"/>
           <w:noProof/>
         </w:rPr>
-        <w:lastRenderedPageBreak/>
         <w:t xml:space="preserve">The project already has a number of data elements, as well as </w:t>
       </w:r>
       <w:r>
